--- a/Establish the connection master with slave and backup of jenkins server.docx
+++ b/Establish the connection master with slave and backup of jenkins server.docx
@@ -503,7 +503,7 @@
           <w:noProof/>
         </w:rPr>
         <w:drawing>
-          <wp:inline distT="0" distB="0" distL="0" distR="0" wp14:anchorId="442761EC" wp14:editId="71D9F0E4">
+          <wp:inline distT="0" distB="0" distL="0" distR="0" wp14:anchorId="442761EC" wp14:editId="2CB27926">
             <wp:extent cx="5943600" cy="3157855"/>
             <wp:effectExtent l="0" t="0" r="0" b="4445"/>
             <wp:docPr id="1948256433" name="Picture 1"/>
@@ -695,7 +695,7 @@
         </w:rPr>
         <w:lastRenderedPageBreak/>
         <w:drawing>
-          <wp:inline distT="0" distB="0" distL="0" distR="0" wp14:anchorId="64C8A137" wp14:editId="387BD08A">
+          <wp:inline distT="0" distB="0" distL="0" distR="0" wp14:anchorId="64C8A137" wp14:editId="742AE57A">
             <wp:extent cx="5943600" cy="3157855"/>
             <wp:effectExtent l="0" t="0" r="0" b="4445"/>
             <wp:docPr id="2082984250" name="Picture 7"/>
@@ -881,7 +881,23 @@
           <w:sz w:val="28"/>
           <w:szCs w:val="28"/>
         </w:rPr>
-        <w:t xml:space="preserve">We need to backup </w:t>
+        <w:t xml:space="preserve">We need to </w:t>
+      </w:r>
+      <w:proofErr w:type="spellStart"/>
+      <w:r>
+        <w:rPr>
+          <w:sz w:val="28"/>
+          <w:szCs w:val="28"/>
+        </w:rPr>
+        <w:t>backup</w:t>
+      </w:r>
+      <w:proofErr w:type="spellEnd"/>
+      <w:r>
+        <w:rPr>
+          <w:sz w:val="28"/>
+          <w:szCs w:val="28"/>
+        </w:rPr>
+        <w:t xml:space="preserve"> </w:t>
       </w:r>
       <w:proofErr w:type="gramStart"/>
       <w:r>
@@ -978,41 +994,30 @@
           <w:sz w:val="28"/>
           <w:szCs w:val="28"/>
         </w:rPr>
-        <w:t>Go to Jenkins dashboard</w:t>
-      </w:r>
-      <w:r>
-        <w:rPr>
-          <w:sz w:val="28"/>
-          <w:szCs w:val="28"/>
-        </w:rPr>
-        <w:t xml:space="preserve"> and go to managed Jenkins &gt; plugins install </w:t>
+        <w:t>Create</w:t>
+      </w:r>
+      <w:r>
+        <w:rPr>
+          <w:sz w:val="28"/>
+          <w:szCs w:val="28"/>
+        </w:rPr>
+        <w:t xml:space="preserve"> the one directory(</w:t>
       </w:r>
       <w:proofErr w:type="spellStart"/>
       <w:r>
         <w:rPr>
-          <w:b/>
-          <w:bCs/>
-          <w:sz w:val="28"/>
-          <w:szCs w:val="28"/>
-        </w:rPr>
-        <w:t>thinbackup</w:t>
+          <w:sz w:val="28"/>
+          <w:szCs w:val="28"/>
+        </w:rPr>
+        <w:t>backupfolder</w:t>
       </w:r>
       <w:proofErr w:type="spellEnd"/>
       <w:r>
         <w:rPr>
-          <w:b/>
-          <w:bCs/>
-          <w:sz w:val="28"/>
-          <w:szCs w:val="28"/>
-        </w:rPr>
-        <w:t xml:space="preserve"> </w:t>
-      </w:r>
-      <w:r>
-        <w:rPr>
-          <w:sz w:val="28"/>
-          <w:szCs w:val="28"/>
-        </w:rPr>
-        <w:t>plugin if it is not available.</w:t>
+          <w:sz w:val="28"/>
+          <w:szCs w:val="28"/>
+        </w:rPr>
+        <w:t>) in opt directory for backup the data on master server.</w:t>
       </w:r>
     </w:p>
     <w:p>
@@ -1027,37 +1032,136 @@
           <w:szCs w:val="28"/>
         </w:rPr>
       </w:pPr>
+      <w:r>
+        <w:rPr>
+          <w:sz w:val="28"/>
+          <w:szCs w:val="28"/>
+        </w:rPr>
+        <w:t xml:space="preserve">Change the ownership and group name by using </w:t>
+      </w:r>
       <w:proofErr w:type="spellStart"/>
       <w:r>
         <w:rPr>
-          <w:sz w:val="28"/>
-          <w:szCs w:val="28"/>
-        </w:rPr>
-        <w:t>Thinbackup</w:t>
+          <w:b/>
+          <w:bCs/>
+          <w:sz w:val="28"/>
+          <w:szCs w:val="28"/>
+        </w:rPr>
+        <w:t>chown</w:t>
       </w:r>
       <w:proofErr w:type="spellEnd"/>
       <w:r>
         <w:rPr>
-          <w:sz w:val="28"/>
-          <w:szCs w:val="28"/>
-        </w:rPr>
-        <w:t xml:space="preserve"> plugin is available under </w:t>
-      </w:r>
-      <w:r>
-        <w:rPr>
-          <w:b/>
-          <w:bCs/>
-          <w:sz w:val="28"/>
-          <w:szCs w:val="28"/>
-        </w:rPr>
-        <w:t>Tools and Actions</w:t>
-      </w:r>
-      <w:r>
-        <w:rPr>
-          <w:sz w:val="28"/>
-          <w:szCs w:val="28"/>
-        </w:rPr>
-        <w:t xml:space="preserve"> section.</w:t>
+          <w:b/>
+          <w:bCs/>
+          <w:sz w:val="28"/>
+          <w:szCs w:val="28"/>
+        </w:rPr>
+        <w:t xml:space="preserve"> </w:t>
+      </w:r>
+      <w:proofErr w:type="spellStart"/>
+      <w:proofErr w:type="gramStart"/>
+      <w:r>
+        <w:rPr>
+          <w:b/>
+          <w:bCs/>
+          <w:sz w:val="28"/>
+          <w:szCs w:val="28"/>
+        </w:rPr>
+        <w:t>username:groupname</w:t>
+      </w:r>
+      <w:proofErr w:type="spellEnd"/>
+      <w:proofErr w:type="gramEnd"/>
+      <w:r>
+        <w:rPr>
+          <w:b/>
+          <w:bCs/>
+          <w:sz w:val="28"/>
+          <w:szCs w:val="28"/>
+        </w:rPr>
+        <w:t xml:space="preserve"> </w:t>
+      </w:r>
+      <w:proofErr w:type="spellStart"/>
+      <w:r>
+        <w:rPr>
+          <w:b/>
+          <w:bCs/>
+          <w:sz w:val="28"/>
+          <w:szCs w:val="28"/>
+        </w:rPr>
+        <w:t>foldername</w:t>
+      </w:r>
+      <w:proofErr w:type="spellEnd"/>
+      <w:r>
+        <w:rPr>
+          <w:sz w:val="28"/>
+          <w:szCs w:val="28"/>
+        </w:rPr>
+        <w:t xml:space="preserve"> command.</w:t>
+      </w:r>
+    </w:p>
+    <w:p>
+      <w:pPr>
+        <w:pStyle w:val="ListParagraph"/>
+        <w:rPr>
+          <w:sz w:val="28"/>
+          <w:szCs w:val="28"/>
+        </w:rPr>
+      </w:pPr>
+      <w:r>
+        <w:rPr>
+          <w:sz w:val="28"/>
+          <w:szCs w:val="28"/>
+        </w:rPr>
+        <w:t xml:space="preserve">Ex: </w:t>
+      </w:r>
+      <w:proofErr w:type="spellStart"/>
+      <w:r>
+        <w:rPr>
+          <w:sz w:val="28"/>
+          <w:szCs w:val="28"/>
+        </w:rPr>
+        <w:t>chown</w:t>
+      </w:r>
+      <w:proofErr w:type="spellEnd"/>
+      <w:r>
+        <w:rPr>
+          <w:sz w:val="28"/>
+          <w:szCs w:val="28"/>
+        </w:rPr>
+        <w:t xml:space="preserve"> </w:t>
+      </w:r>
+      <w:proofErr w:type="spellStart"/>
+      <w:r>
+        <w:rPr>
+          <w:sz w:val="28"/>
+          <w:szCs w:val="28"/>
+        </w:rPr>
+        <w:t>Jenkins:Jenkins</w:t>
+      </w:r>
+      <w:proofErr w:type="spellEnd"/>
+      <w:r>
+        <w:rPr>
+          <w:sz w:val="28"/>
+          <w:szCs w:val="28"/>
+        </w:rPr>
+        <w:t xml:space="preserve"> </w:t>
+      </w:r>
+      <w:proofErr w:type="spellStart"/>
+      <w:r>
+        <w:rPr>
+          <w:sz w:val="28"/>
+          <w:szCs w:val="28"/>
+        </w:rPr>
+        <w:t>backupfolder</w:t>
+      </w:r>
+      <w:proofErr w:type="spellEnd"/>
+      <w:r>
+        <w:rPr>
+          <w:sz w:val="28"/>
+          <w:szCs w:val="28"/>
+        </w:rPr>
+        <w:t xml:space="preserve"> </w:t>
       </w:r>
     </w:p>
     <w:p>
@@ -1077,39 +1181,45 @@
           <w:sz w:val="28"/>
           <w:szCs w:val="28"/>
         </w:rPr>
-        <w:t xml:space="preserve">After installation configure </w:t>
-      </w:r>
-      <w:proofErr w:type="gramStart"/>
-      <w:r>
-        <w:rPr>
-          <w:sz w:val="28"/>
-          <w:szCs w:val="28"/>
-        </w:rPr>
-        <w:t>the this</w:t>
-      </w:r>
-      <w:proofErr w:type="gramEnd"/>
-      <w:r>
-        <w:rPr>
-          <w:sz w:val="28"/>
-          <w:szCs w:val="28"/>
-        </w:rPr>
-        <w:t xml:space="preserve"> plugin on </w:t>
-      </w:r>
-      <w:r>
-        <w:rPr>
-          <w:b/>
-          <w:bCs/>
-          <w:sz w:val="28"/>
-          <w:szCs w:val="28"/>
-        </w:rPr>
-        <w:t>system configuration</w:t>
-      </w:r>
-      <w:r>
-        <w:rPr>
-          <w:sz w:val="28"/>
-          <w:szCs w:val="28"/>
-        </w:rPr>
-        <w:t xml:space="preserve"> section.</w:t>
+        <w:t xml:space="preserve">Change the file permissions by using </w:t>
+      </w:r>
+      <w:proofErr w:type="spellStart"/>
+      <w:r>
+        <w:rPr>
+          <w:b/>
+          <w:bCs/>
+          <w:sz w:val="28"/>
+          <w:szCs w:val="28"/>
+        </w:rPr>
+        <w:t>chmod</w:t>
+      </w:r>
+      <w:proofErr w:type="spellEnd"/>
+      <w:r>
+        <w:rPr>
+          <w:b/>
+          <w:bCs/>
+          <w:sz w:val="28"/>
+          <w:szCs w:val="28"/>
+        </w:rPr>
+        <w:t xml:space="preserve"> 777 </w:t>
+      </w:r>
+      <w:proofErr w:type="spellStart"/>
+      <w:r>
+        <w:rPr>
+          <w:b/>
+          <w:bCs/>
+          <w:sz w:val="28"/>
+          <w:szCs w:val="28"/>
+        </w:rPr>
+        <w:t>foldername</w:t>
+      </w:r>
+      <w:proofErr w:type="spellEnd"/>
+      <w:r>
+        <w:rPr>
+          <w:sz w:val="28"/>
+          <w:szCs w:val="28"/>
+        </w:rPr>
+        <w:t xml:space="preserve"> command.</w:t>
       </w:r>
     </w:p>
     <w:p>
@@ -1129,55 +1239,41 @@
           <w:sz w:val="28"/>
           <w:szCs w:val="28"/>
         </w:rPr>
-        <w:t xml:space="preserve">We need to give the directory </w:t>
-      </w:r>
-      <w:proofErr w:type="gramStart"/>
-      <w:r>
-        <w:rPr>
-          <w:sz w:val="28"/>
-          <w:szCs w:val="28"/>
-        </w:rPr>
-        <w:t>name(</w:t>
-      </w:r>
-      <w:proofErr w:type="gramEnd"/>
-      <w:r>
-        <w:rPr>
-          <w:sz w:val="28"/>
-          <w:szCs w:val="28"/>
-        </w:rPr>
-        <w:t>/opt/</w:t>
+        <w:t>Go to Jenkins dashboard</w:t>
+      </w:r>
+      <w:r>
+        <w:rPr>
+          <w:sz w:val="28"/>
+          <w:szCs w:val="28"/>
+        </w:rPr>
+        <w:t xml:space="preserve"> and go to managed Jenkins &gt; plugins install </w:t>
       </w:r>
       <w:proofErr w:type="spellStart"/>
       <w:r>
         <w:rPr>
-          <w:sz w:val="28"/>
-          <w:szCs w:val="28"/>
-        </w:rPr>
-        <w:t>directoryname</w:t>
+          <w:b/>
+          <w:bCs/>
+          <w:sz w:val="28"/>
+          <w:szCs w:val="28"/>
+        </w:rPr>
+        <w:t>thinbackup</w:t>
       </w:r>
       <w:proofErr w:type="spellEnd"/>
       <w:r>
         <w:rPr>
-          <w:sz w:val="28"/>
-          <w:szCs w:val="28"/>
-        </w:rPr>
-        <w:t xml:space="preserve"> in this case) where we want to store the backup data while configuration of </w:t>
-      </w:r>
-      <w:proofErr w:type="spellStart"/>
-      <w:r>
-        <w:rPr>
-          <w:sz w:val="28"/>
-          <w:szCs w:val="28"/>
-        </w:rPr>
-        <w:t>thinbackup</w:t>
-      </w:r>
-      <w:proofErr w:type="spellEnd"/>
-      <w:r>
-        <w:rPr>
-          <w:sz w:val="28"/>
-          <w:szCs w:val="28"/>
-        </w:rPr>
-        <w:t xml:space="preserve"> plugin.</w:t>
+          <w:b/>
+          <w:bCs/>
+          <w:sz w:val="28"/>
+          <w:szCs w:val="28"/>
+        </w:rPr>
+        <w:t xml:space="preserve"> </w:t>
+      </w:r>
+      <w:r>
+        <w:rPr>
+          <w:sz w:val="28"/>
+          <w:szCs w:val="28"/>
+        </w:rPr>
+        <w:t>plugin if it is not available.</w:t>
       </w:r>
     </w:p>
     <w:p>
@@ -1192,38 +1288,13 @@
           <w:szCs w:val="28"/>
         </w:rPr>
       </w:pPr>
-      <w:r>
-        <w:rPr>
-          <w:sz w:val="28"/>
-          <w:szCs w:val="28"/>
-        </w:rPr>
-        <w:t xml:space="preserve">Go to </w:t>
-      </w:r>
-      <w:r>
-        <w:rPr>
-          <w:b/>
-          <w:bCs/>
-          <w:sz w:val="28"/>
-          <w:szCs w:val="28"/>
-        </w:rPr>
-        <w:t>tools and actions</w:t>
-      </w:r>
-      <w:r>
-        <w:rPr>
-          <w:sz w:val="28"/>
-          <w:szCs w:val="28"/>
-        </w:rPr>
-        <w:t xml:space="preserve"> section click on </w:t>
-      </w:r>
       <w:proofErr w:type="spellStart"/>
       <w:r>
         <w:rPr>
-          <w:b/>
-          <w:bCs/>
-          <w:sz w:val="28"/>
-          <w:szCs w:val="28"/>
-        </w:rPr>
-        <w:t>thinbackup</w:t>
+          <w:sz w:val="28"/>
+          <w:szCs w:val="28"/>
+        </w:rPr>
+        <w:t>Thinbackup</w:t>
       </w:r>
       <w:proofErr w:type="spellEnd"/>
       <w:r>
@@ -1231,46 +1302,23 @@
           <w:sz w:val="28"/>
           <w:szCs w:val="28"/>
         </w:rPr>
-        <w:t xml:space="preserve"> plugin and click on </w:t>
-      </w:r>
-      <w:r>
-        <w:rPr>
-          <w:b/>
-          <w:bCs/>
-          <w:sz w:val="28"/>
-          <w:szCs w:val="28"/>
-        </w:rPr>
-        <w:t>backup</w:t>
-      </w:r>
-      <w:r>
-        <w:rPr>
-          <w:sz w:val="28"/>
-          <w:szCs w:val="28"/>
-        </w:rPr>
-        <w:t xml:space="preserve"> </w:t>
-      </w:r>
-      <w:r>
-        <w:rPr>
-          <w:b/>
-          <w:bCs/>
-          <w:sz w:val="28"/>
-          <w:szCs w:val="28"/>
-        </w:rPr>
-        <w:t>now</w:t>
-      </w:r>
-      <w:r>
-        <w:rPr>
-          <w:sz w:val="28"/>
-          <w:szCs w:val="28"/>
-        </w:rPr>
-        <w:t xml:space="preserve"> </w:t>
-      </w:r>
-      <w:r>
-        <w:rPr>
-          <w:sz w:val="28"/>
-          <w:szCs w:val="28"/>
-        </w:rPr>
-        <w:t>option.</w:t>
+        <w:t xml:space="preserve"> plugin is available under </w:t>
+      </w:r>
+      <w:r>
+        <w:rPr>
+          <w:b/>
+          <w:bCs/>
+          <w:sz w:val="28"/>
+          <w:szCs w:val="28"/>
+        </w:rPr>
+        <w:t>Tools and Actions</w:t>
+      </w:r>
+      <w:r>
+        <w:rPr>
+          <w:sz w:val="28"/>
+          <w:szCs w:val="28"/>
+        </w:rPr>
+        <w:t xml:space="preserve"> section.</w:t>
       </w:r>
     </w:p>
     <w:p>
@@ -1290,6 +1338,220 @@
           <w:sz w:val="28"/>
           <w:szCs w:val="28"/>
         </w:rPr>
+        <w:t xml:space="preserve">After installation configure </w:t>
+      </w:r>
+      <w:proofErr w:type="gramStart"/>
+      <w:r>
+        <w:rPr>
+          <w:sz w:val="28"/>
+          <w:szCs w:val="28"/>
+        </w:rPr>
+        <w:t>the this</w:t>
+      </w:r>
+      <w:proofErr w:type="gramEnd"/>
+      <w:r>
+        <w:rPr>
+          <w:sz w:val="28"/>
+          <w:szCs w:val="28"/>
+        </w:rPr>
+        <w:t xml:space="preserve"> plugin on </w:t>
+      </w:r>
+      <w:r>
+        <w:rPr>
+          <w:b/>
+          <w:bCs/>
+          <w:sz w:val="28"/>
+          <w:szCs w:val="28"/>
+        </w:rPr>
+        <w:t>system configuration</w:t>
+      </w:r>
+      <w:r>
+        <w:rPr>
+          <w:sz w:val="28"/>
+          <w:szCs w:val="28"/>
+        </w:rPr>
+        <w:t xml:space="preserve"> section.</w:t>
+      </w:r>
+    </w:p>
+    <w:p>
+      <w:pPr>
+        <w:pStyle w:val="ListParagraph"/>
+        <w:numPr>
+          <w:ilvl w:val="0"/>
+          <w:numId w:val="2"/>
+        </w:numPr>
+        <w:rPr>
+          <w:sz w:val="28"/>
+          <w:szCs w:val="28"/>
+        </w:rPr>
+      </w:pPr>
+      <w:r>
+        <w:rPr>
+          <w:sz w:val="28"/>
+          <w:szCs w:val="28"/>
+        </w:rPr>
+        <w:t xml:space="preserve">We need to give the directory </w:t>
+      </w:r>
+      <w:proofErr w:type="gramStart"/>
+      <w:r>
+        <w:rPr>
+          <w:sz w:val="28"/>
+          <w:szCs w:val="28"/>
+        </w:rPr>
+        <w:t>name(</w:t>
+      </w:r>
+      <w:proofErr w:type="gramEnd"/>
+      <w:r>
+        <w:rPr>
+          <w:sz w:val="28"/>
+          <w:szCs w:val="28"/>
+        </w:rPr>
+        <w:t>/opt/</w:t>
+      </w:r>
+      <w:proofErr w:type="spellStart"/>
+      <w:r>
+        <w:rPr>
+          <w:sz w:val="28"/>
+          <w:szCs w:val="28"/>
+        </w:rPr>
+        <w:t>directoryname</w:t>
+      </w:r>
+      <w:proofErr w:type="spellEnd"/>
+      <w:r>
+        <w:rPr>
+          <w:sz w:val="28"/>
+          <w:szCs w:val="28"/>
+        </w:rPr>
+        <w:t xml:space="preserve"> in this case) where we want to store the backup data while configuration of </w:t>
+      </w:r>
+      <w:proofErr w:type="spellStart"/>
+      <w:r>
+        <w:rPr>
+          <w:sz w:val="28"/>
+          <w:szCs w:val="28"/>
+        </w:rPr>
+        <w:t>thinbackup</w:t>
+      </w:r>
+      <w:proofErr w:type="spellEnd"/>
+      <w:r>
+        <w:rPr>
+          <w:sz w:val="28"/>
+          <w:szCs w:val="28"/>
+        </w:rPr>
+        <w:t xml:space="preserve"> plugin.</w:t>
+      </w:r>
+    </w:p>
+    <w:p>
+      <w:pPr>
+        <w:pStyle w:val="ListParagraph"/>
+        <w:numPr>
+          <w:ilvl w:val="0"/>
+          <w:numId w:val="2"/>
+        </w:numPr>
+        <w:rPr>
+          <w:sz w:val="28"/>
+          <w:szCs w:val="28"/>
+        </w:rPr>
+      </w:pPr>
+      <w:r>
+        <w:rPr>
+          <w:sz w:val="28"/>
+          <w:szCs w:val="28"/>
+        </w:rPr>
+        <w:t xml:space="preserve">Go to </w:t>
+      </w:r>
+      <w:r>
+        <w:rPr>
+          <w:b/>
+          <w:bCs/>
+          <w:sz w:val="28"/>
+          <w:szCs w:val="28"/>
+        </w:rPr>
+        <w:t>tools and actions</w:t>
+      </w:r>
+      <w:r>
+        <w:rPr>
+          <w:sz w:val="28"/>
+          <w:szCs w:val="28"/>
+        </w:rPr>
+        <w:t xml:space="preserve"> section click on </w:t>
+      </w:r>
+      <w:proofErr w:type="spellStart"/>
+      <w:r>
+        <w:rPr>
+          <w:b/>
+          <w:bCs/>
+          <w:sz w:val="28"/>
+          <w:szCs w:val="28"/>
+        </w:rPr>
+        <w:t>thinbackup</w:t>
+      </w:r>
+      <w:proofErr w:type="spellEnd"/>
+      <w:r>
+        <w:rPr>
+          <w:sz w:val="28"/>
+          <w:szCs w:val="28"/>
+        </w:rPr>
+        <w:t xml:space="preserve"> plugin and click on </w:t>
+      </w:r>
+      <w:r>
+        <w:rPr>
+          <w:b/>
+          <w:bCs/>
+          <w:sz w:val="28"/>
+          <w:szCs w:val="28"/>
+        </w:rPr>
+        <w:t>backup</w:t>
+      </w:r>
+      <w:r>
+        <w:rPr>
+          <w:sz w:val="28"/>
+          <w:szCs w:val="28"/>
+        </w:rPr>
+        <w:t xml:space="preserve"> </w:t>
+      </w:r>
+      <w:r>
+        <w:rPr>
+          <w:b/>
+          <w:bCs/>
+          <w:sz w:val="28"/>
+          <w:szCs w:val="28"/>
+        </w:rPr>
+        <w:t>now</w:t>
+      </w:r>
+      <w:r>
+        <w:rPr>
+          <w:sz w:val="28"/>
+          <w:szCs w:val="28"/>
+        </w:rPr>
+        <w:t xml:space="preserve"> </w:t>
+      </w:r>
+      <w:r>
+        <w:rPr>
+          <w:sz w:val="28"/>
+          <w:szCs w:val="28"/>
+        </w:rPr>
+        <w:t>option.</w:t>
+      </w:r>
+    </w:p>
+    <w:p>
+      <w:pPr>
+        <w:pStyle w:val="ListParagraph"/>
+        <w:numPr>
+          <w:ilvl w:val="0"/>
+          <w:numId w:val="2"/>
+        </w:numPr>
+        <w:rPr>
+          <w:sz w:val="28"/>
+          <w:szCs w:val="28"/>
+        </w:rPr>
+      </w:pPr>
+      <w:r>
+        <w:rPr>
+          <w:sz w:val="28"/>
+          <w:szCs w:val="28"/>
+        </w:rPr>
+        <w:lastRenderedPageBreak/>
         <w:t>Data will be store at that directory which we have mentioned  while configuration</w:t>
       </w:r>
       <w:r>
@@ -1357,7 +1619,6 @@
           <w:sz w:val="28"/>
           <w:szCs w:val="28"/>
         </w:rPr>
-        <w:lastRenderedPageBreak/>
         <w:drawing>
           <wp:inline distT="0" distB="0" distL="0" distR="0" wp14:anchorId="4240A68C" wp14:editId="45BDBE14">
             <wp:extent cx="5943600" cy="3157855"/>
@@ -1425,7 +1686,7 @@
           <w:szCs w:val="28"/>
         </w:rPr>
         <w:drawing>
-          <wp:inline distT="0" distB="0" distL="0" distR="0" wp14:anchorId="7BE1484B" wp14:editId="314BD882">
+          <wp:inline distT="0" distB="0" distL="0" distR="0" wp14:anchorId="7BE1484B" wp14:editId="69FB9909">
             <wp:extent cx="5943600" cy="3157855"/>
             <wp:effectExtent l="0" t="0" r="0" b="4445"/>
             <wp:docPr id="1533624240" name="Picture 9"/>
@@ -2141,6 +2402,7 @@
   <w:style w:type="character" w:default="1" w:styleId="DefaultParagraphFont">
     <w:name w:val="Default Paragraph Font"/>
     <w:uiPriority w:val="1"/>
+    <w:semiHidden/>
     <w:unhideWhenUsed/>
   </w:style>
   <w:style w:type="table" w:default="1" w:styleId="TableNormal">
